--- a/$docs/input.docx
+++ b/$docs/input.docx
@@ -57,7 +57,7 @@
           <w:szCs w:val="24"/>
         </w:rPr>
       </w:pPr>
-      <w:hyperlink r:id="rId4" w:history="1">
+      <w:hyperlink r:id="rId5" w:history="1">
         <w:r>
           <w:rPr>
             <w:rStyle w:val="Hyperlink"/>
@@ -102,7 +102,6 @@
     <w:p>
       <w:pPr>
         <w:rPr>
-          <w:rFonts w:ascii="Cascadia Mono" w:hAnsi="Cascadia Mono" w:cs="Cascadia Mono"/>
           <w:sz w:val="28"/>
           <w:szCs w:val="28"/>
         </w:rPr>
@@ -115,28 +114,85 @@
         </w:rPr>
         <w:t>String:</w:t>
       </w:r>
-      <w:r>
-        <w:rPr>
-          <w:sz w:val="28"/>
-          <w:szCs w:val="28"/>
+    </w:p>
+    <w:p>
+      <w:pPr>
+        <w:shd w:val="clear" w:color="auto" w:fill="282A36"/>
+        <w:spacing w:after="0" w:line="300" w:lineRule="atLeast"/>
+        <w:rPr>
+          <w:rFonts w:ascii="Consolas" w:eastAsia="Times New Roman" w:hAnsi="Consolas" w:cs="Times New Roman"/>
+          <w:color w:val="F8F8F2"/>
+          <w:kern w:val="0"/>
+          <w:sz w:val="23"/>
+          <w:szCs w:val="23"/>
+          <w14:ligatures w14:val="none"/>
+        </w:rPr>
+      </w:pPr>
+      <w:r>
+        <w:rPr>
+          <w:rFonts w:ascii="Consolas" w:eastAsia="Times New Roman" w:hAnsi="Consolas" w:cs="Times New Roman"/>
+          <w:color w:val="F8F8F2"/>
+          <w:kern w:val="0"/>
+          <w:sz w:val="23"/>
+          <w:szCs w:val="23"/>
+          <w14:ligatures w14:val="none"/>
+        </w:rPr>
+        <w:t xml:space="preserve">a </w:t>
+      </w:r>
+      <w:r>
+        <w:rPr>
+          <w:rFonts w:ascii="Consolas" w:eastAsia="Times New Roman" w:hAnsi="Consolas" w:cs="Times New Roman"/>
+          <w:color w:val="FF79C6"/>
+          <w:kern w:val="0"/>
+          <w:sz w:val="23"/>
+          <w:szCs w:val="23"/>
+          <w14:ligatures w14:val="none"/>
+        </w:rPr>
+        <w:t>=</w:t>
+      </w:r>
+      <w:r>
+        <w:rPr>
+          <w:rFonts w:ascii="Consolas" w:eastAsia="Times New Roman" w:hAnsi="Consolas" w:cs="Times New Roman"/>
+          <w:color w:val="F8F8F2"/>
+          <w:kern w:val="0"/>
+          <w:sz w:val="23"/>
+          <w:szCs w:val="23"/>
+          <w14:ligatures w14:val="none"/>
         </w:rPr>
         <w:t xml:space="preserve"> </w:t>
       </w:r>
       <w:r>
         <w:rPr>
-          <w:rFonts w:ascii="Cascadia Mono" w:hAnsi="Cascadia Mono" w:cs="Cascadia Mono"/>
-          <w:sz w:val="28"/>
-          <w:szCs w:val="28"/>
-          <w:highlight w:val="yellow"/>
-        </w:rPr>
-        <w:t>a = input(“”)</w:t>
-      </w:r>
-    </w:p>
-    <w:p>
-      <w:pPr>
-        <w:rPr>
-          <w:sz w:val="28"/>
-          <w:szCs w:val="28"/>
+          <w:rFonts w:ascii="Consolas" w:eastAsia="Times New Roman" w:hAnsi="Consolas" w:cs="Times New Roman"/>
+          <w:color w:val="50FA7B"/>
+          <w:kern w:val="0"/>
+          <w:sz w:val="23"/>
+          <w:szCs w:val="23"/>
+          <w14:ligatures w14:val="none"/>
+        </w:rPr>
+        <w:t>input</w:t>
+      </w:r>
+      <w:r>
+        <w:rPr>
+          <w:rFonts w:ascii="Consolas" w:eastAsia="Times New Roman" w:hAnsi="Consolas" w:cs="Times New Roman"/>
+          <w:color w:val="F8F8F2"/>
+          <w:kern w:val="0"/>
+          <w:sz w:val="23"/>
+          <w:szCs w:val="23"/>
+          <w14:ligatures w14:val="none"/>
+        </w:rPr>
+        <w:t>()</w:t>
+      </w:r>
+    </w:p>
+    <w:p>
+      <w:pPr>
+        <w:rPr>
+          <w:rFonts w:ascii="Consolas" w:eastAsia="Times New Roman" w:hAnsi="Consolas" w:cs="Times New Roman"/>
+          <w:color w:val="F8F8F2"/>
+          <w:kern w:val="0"/>
+          <w:sz w:val="23"/>
+          <w:szCs w:val="23"/>
+          <w14:ligatures w14:val="none"/>
         </w:rPr>
       </w:pPr>
       <w:r>
@@ -145,37 +201,117 @@
           <w:sz w:val="28"/>
           <w:szCs w:val="28"/>
         </w:rPr>
-        <w:t>Integer:</w:t>
-      </w:r>
-      <w:r>
-        <w:rPr>
+        <w:t>Integer</w:t>
+      </w:r>
+      <w:r>
+        <w:rPr>
+          <w:rFonts w:ascii="Consolas" w:hAnsi="Consolas"/>
           <w:sz w:val="28"/>
           <w:szCs w:val="28"/>
         </w:rPr>
         <w:t xml:space="preserve"> </w:t>
       </w:r>
-      <w:r>
-        <w:rPr>
-          <w:rFonts w:ascii="Cascadia Mono" w:hAnsi="Cascadia Mono" w:cs="Cascadia Mono"/>
-          <w:sz w:val="28"/>
-          <w:szCs w:val="28"/>
-          <w:highlight w:val="yellow"/>
-        </w:rPr>
-        <w:t>a = int(input(“”))</w:t>
-      </w:r>
-      <w:r>
-        <w:rPr>
-          <w:sz w:val="28"/>
-          <w:szCs w:val="28"/>
+    </w:p>
+    <w:p>
+      <w:pPr>
+        <w:shd w:val="clear" w:color="auto" w:fill="282A36"/>
+        <w:spacing w:after="0" w:line="300" w:lineRule="atLeast"/>
+        <w:rPr>
+          <w:rFonts w:ascii="Consolas" w:eastAsia="Times New Roman" w:hAnsi="Consolas" w:cs="Times New Roman"/>
+          <w:color w:val="F8F8F2"/>
+          <w:kern w:val="0"/>
+          <w:sz w:val="23"/>
+          <w:szCs w:val="23"/>
+          <w14:ligatures w14:val="none"/>
+        </w:rPr>
+      </w:pPr>
+      <w:r>
+        <w:rPr>
+          <w:rFonts w:ascii="Consolas" w:eastAsia="Times New Roman" w:hAnsi="Consolas" w:cs="Times New Roman"/>
+          <w:color w:val="F8F8F2"/>
+          <w:kern w:val="0"/>
+          <w:sz w:val="23"/>
+          <w:szCs w:val="23"/>
+          <w14:ligatures w14:val="none"/>
+        </w:rPr>
+        <w:t xml:space="preserve">a </w:t>
+      </w:r>
+      <w:r>
+        <w:rPr>
+          <w:rFonts w:ascii="Consolas" w:eastAsia="Times New Roman" w:hAnsi="Consolas" w:cs="Times New Roman"/>
+          <w:color w:val="FF79C6"/>
+          <w:kern w:val="0"/>
+          <w:sz w:val="23"/>
+          <w:szCs w:val="23"/>
+          <w14:ligatures w14:val="none"/>
+        </w:rPr>
+        <w:t>=</w:t>
+      </w:r>
+      <w:r>
+        <w:rPr>
+          <w:rFonts w:ascii="Consolas" w:eastAsia="Times New Roman" w:hAnsi="Consolas" w:cs="Times New Roman"/>
+          <w:color w:val="F8F8F2"/>
+          <w:kern w:val="0"/>
+          <w:sz w:val="23"/>
+          <w:szCs w:val="23"/>
+          <w14:ligatures w14:val="none"/>
         </w:rPr>
         <w:t xml:space="preserve"> </w:t>
       </w:r>
-    </w:p>
-    <w:p>
-      <w:pPr>
-        <w:rPr>
-          <w:sz w:val="28"/>
-          <w:szCs w:val="28"/>
+      <w:r>
+        <w:rPr>
+          <w:rFonts w:ascii="Consolas" w:eastAsia="Times New Roman" w:hAnsi="Consolas" w:cs="Times New Roman"/>
+          <w:color w:val="8BE9FD"/>
+          <w:kern w:val="0"/>
+          <w:sz w:val="23"/>
+          <w:szCs w:val="23"/>
+          <w14:ligatures w14:val="none"/>
+        </w:rPr>
+        <w:t>int</w:t>
+      </w:r>
+      <w:r>
+        <w:rPr>
+          <w:rFonts w:ascii="Consolas" w:eastAsia="Times New Roman" w:hAnsi="Consolas" w:cs="Times New Roman"/>
+          <w:color w:val="F8F8F2"/>
+          <w:kern w:val="0"/>
+          <w:sz w:val="23"/>
+          <w:szCs w:val="23"/>
+          <w14:ligatures w14:val="none"/>
+        </w:rPr>
+        <w:t>(</w:t>
+      </w:r>
+      <w:r>
+        <w:rPr>
+          <w:rFonts w:ascii="Consolas" w:eastAsia="Times New Roman" w:hAnsi="Consolas" w:cs="Times New Roman"/>
+          <w:color w:val="50FA7B"/>
+          <w:kern w:val="0"/>
+          <w:sz w:val="23"/>
+          <w:szCs w:val="23"/>
+          <w14:ligatures w14:val="none"/>
+        </w:rPr>
+        <w:t>input</w:t>
+      </w:r>
+      <w:r>
+        <w:rPr>
+          <w:rFonts w:ascii="Consolas" w:eastAsia="Times New Roman" w:hAnsi="Consolas" w:cs="Times New Roman"/>
+          <w:color w:val="F8F8F2"/>
+          <w:kern w:val="0"/>
+          <w:sz w:val="23"/>
+          <w:szCs w:val="23"/>
+          <w14:ligatures w14:val="none"/>
+        </w:rPr>
+        <w:t xml:space="preserve">()) </w:t>
+      </w:r>
+    </w:p>
+    <w:p>
+      <w:pPr>
+        <w:rPr>
+          <w:rFonts w:ascii="Consolas" w:eastAsia="Times New Roman" w:hAnsi="Consolas" w:cs="Times New Roman"/>
+          <w:color w:val="F8F8F2"/>
+          <w:kern w:val="0"/>
+          <w:sz w:val="23"/>
+          <w:szCs w:val="23"/>
+          <w14:ligatures w14:val="none"/>
         </w:rPr>
       </w:pPr>
       <w:r>
@@ -188,43 +324,103 @@
       </w:r>
       <w:r>
         <w:rPr>
-          <w:rFonts w:ascii="Bookman Old Style" w:hAnsi="Bookman Old Style"/>
-          <w:sz w:val="28"/>
-          <w:szCs w:val="28"/>
-        </w:rPr>
-        <w:t>:</w:t>
-      </w:r>
-      <w:r>
-        <w:rPr>
+          <w:rFonts w:ascii="Consolas" w:hAnsi="Consolas"/>
           <w:sz w:val="28"/>
           <w:szCs w:val="28"/>
         </w:rPr>
         <w:t xml:space="preserve"> </w:t>
       </w:r>
-      <w:r>
-        <w:rPr>
-          <w:rFonts w:ascii="Cascadia Mono" w:hAnsi="Cascadia Mono" w:cs="Cascadia Mono"/>
-          <w:sz w:val="28"/>
-          <w:szCs w:val="28"/>
-          <w:highlight w:val="yellow"/>
-        </w:rPr>
-        <w:t>a = int(input(“”))</w:t>
-      </w:r>
-      <w:r>
-        <w:rPr>
-          <w:sz w:val="28"/>
-          <w:szCs w:val="28"/>
+    </w:p>
+    <w:p>
+      <w:pPr>
+        <w:shd w:val="clear" w:color="auto" w:fill="282A36"/>
+        <w:spacing w:after="0" w:line="300" w:lineRule="atLeast"/>
+        <w:rPr>
+          <w:rFonts w:ascii="Consolas" w:eastAsia="Times New Roman" w:hAnsi="Consolas" w:cs="Times New Roman"/>
+          <w:color w:val="F8F8F2"/>
+          <w:kern w:val="0"/>
+          <w:sz w:val="23"/>
+          <w:szCs w:val="23"/>
+          <w14:ligatures w14:val="none"/>
+        </w:rPr>
+      </w:pPr>
+      <w:r>
+        <w:rPr>
+          <w:rFonts w:ascii="Consolas" w:eastAsia="Times New Roman" w:hAnsi="Consolas" w:cs="Times New Roman"/>
+          <w:color w:val="F8F8F2"/>
+          <w:kern w:val="0"/>
+          <w:sz w:val="23"/>
+          <w:szCs w:val="23"/>
+          <w14:ligatures w14:val="none"/>
+        </w:rPr>
+        <w:t xml:space="preserve">a </w:t>
+      </w:r>
+      <w:r>
+        <w:rPr>
+          <w:rFonts w:ascii="Consolas" w:eastAsia="Times New Roman" w:hAnsi="Consolas" w:cs="Times New Roman"/>
+          <w:color w:val="FF79C6"/>
+          <w:kern w:val="0"/>
+          <w:sz w:val="23"/>
+          <w:szCs w:val="23"/>
+          <w14:ligatures w14:val="none"/>
+        </w:rPr>
+        <w:t>=</w:t>
+      </w:r>
+      <w:r>
+        <w:rPr>
+          <w:rFonts w:ascii="Consolas" w:eastAsia="Times New Roman" w:hAnsi="Consolas" w:cs="Times New Roman"/>
+          <w:color w:val="F8F8F2"/>
+          <w:kern w:val="0"/>
+          <w:sz w:val="23"/>
+          <w:szCs w:val="23"/>
+          <w14:ligatures w14:val="none"/>
         </w:rPr>
         <w:t xml:space="preserve"> </w:t>
       </w:r>
-    </w:p>
-    <w:p>
-      <w:pPr>
-        <w:rPr>
-          <w:sz w:val="28"/>
-          <w:szCs w:val="28"/>
-        </w:rPr>
-      </w:pPr>
+      <w:r>
+        <w:rPr>
+          <w:rFonts w:ascii="Consolas" w:eastAsia="Times New Roman" w:hAnsi="Consolas" w:cs="Times New Roman"/>
+          <w:color w:val="8BE9FD"/>
+          <w:kern w:val="0"/>
+          <w:sz w:val="23"/>
+          <w:szCs w:val="23"/>
+          <w14:ligatures w14:val="none"/>
+        </w:rPr>
+        <w:t>float</w:t>
+      </w:r>
+      <w:r>
+        <w:rPr>
+          <w:rFonts w:ascii="Consolas" w:eastAsia="Times New Roman" w:hAnsi="Consolas" w:cs="Times New Roman"/>
+          <w:color w:val="F8F8F2"/>
+          <w:kern w:val="0"/>
+          <w:sz w:val="23"/>
+          <w:szCs w:val="23"/>
+          <w14:ligatures w14:val="none"/>
+        </w:rPr>
+        <w:t>(</w:t>
+      </w:r>
+      <w:r>
+        <w:rPr>
+          <w:rFonts w:ascii="Consolas" w:eastAsia="Times New Roman" w:hAnsi="Consolas" w:cs="Times New Roman"/>
+          <w:color w:val="50FA7B"/>
+          <w:kern w:val="0"/>
+          <w:sz w:val="23"/>
+          <w:szCs w:val="23"/>
+          <w14:ligatures w14:val="none"/>
+        </w:rPr>
+        <w:t>input</w:t>
+      </w:r>
+      <w:r>
+        <w:rPr>
+          <w:rFonts w:ascii="Consolas" w:eastAsia="Times New Roman" w:hAnsi="Consolas" w:cs="Times New Roman"/>
+          <w:color w:val="F8F8F2"/>
+          <w:kern w:val="0"/>
+          <w:sz w:val="23"/>
+          <w:szCs w:val="23"/>
+          <w14:ligatures w14:val="none"/>
+        </w:rPr>
+        <w:t>())</w:t>
+      </w:r>
     </w:p>
     <w:p>
       <w:pPr>
@@ -247,129 +443,320 @@
     </w:p>
     <w:p>
       <w:pPr>
-        <w:rPr>
-          <w:rFonts w:ascii="Cascadia Mono" w:hAnsi="Cascadia Mono" w:cs="Cascadia Mono"/>
-          <w:sz w:val="28"/>
-          <w:szCs w:val="28"/>
-          <w:highlight w:val="yellow"/>
-        </w:rPr>
-      </w:pPr>
-      <w:r>
-        <w:rPr>
-          <w:rFonts w:ascii="Cascadia Mono" w:hAnsi="Cascadia Mono" w:cs="Cascadia Mono"/>
-          <w:sz w:val="28"/>
-          <w:szCs w:val="28"/>
-          <w:highlight w:val="yellow"/>
-        </w:rPr>
-        <w:t>first_line = input(“”)</w:t>
-      </w:r>
-    </w:p>
-    <w:p>
-      <w:pPr>
-        <w:rPr>
-          <w:rFonts w:ascii="Cascadia Mono" w:hAnsi="Cascadia Mono" w:cs="Cascadia Mono"/>
-          <w:sz w:val="28"/>
-          <w:szCs w:val="28"/>
-          <w:highlight w:val="yellow"/>
-        </w:rPr>
-      </w:pPr>
-      <w:r>
-        <w:rPr>
-          <w:rFonts w:ascii="Cascadia Mono" w:hAnsi="Cascadia Mono" w:cs="Cascadia Mono"/>
-          <w:sz w:val="28"/>
-          <w:szCs w:val="28"/>
-          <w:highlight w:val="yellow"/>
-        </w:rPr>
-        <w:t>values = first_line.split()</w:t>
-      </w:r>
-    </w:p>
-    <w:p>
-      <w:pPr>
-        <w:rPr>
-          <w:rFonts w:ascii="Cascadia Mono" w:hAnsi="Cascadia Mono" w:cs="Cascadia Mono"/>
-          <w:sz w:val="28"/>
-          <w:szCs w:val="28"/>
-          <w:highlight w:val="yellow"/>
-        </w:rPr>
-      </w:pPr>
-      <w:r>
-        <w:rPr>
-          <w:rFonts w:ascii="Cascadia Mono" w:hAnsi="Cascadia Mono" w:cs="Cascadia Mono"/>
-          <w:sz w:val="28"/>
-          <w:szCs w:val="28"/>
-          <w:highlight w:val="yellow"/>
-        </w:rPr>
-        <w:t>input1 = int(values[0])</w:t>
-      </w:r>
-    </w:p>
-    <w:p>
-      <w:pPr>
-        <w:rPr>
-          <w:rFonts w:ascii="Cascadia Mono" w:hAnsi="Cascadia Mono" w:cs="Cascadia Mono"/>
-          <w:sz w:val="28"/>
-          <w:szCs w:val="28"/>
-        </w:rPr>
-      </w:pPr>
-      <w:r>
-        <w:rPr>
-          <w:rFonts w:ascii="Cascadia Mono" w:hAnsi="Cascadia Mono" w:cs="Cascadia Mono"/>
-          <w:sz w:val="28"/>
-          <w:szCs w:val="28"/>
-          <w:highlight w:val="yellow"/>
+        <w:shd w:val="clear" w:color="auto" w:fill="282A36"/>
+        <w:spacing w:after="0" w:line="300" w:lineRule="atLeast"/>
+        <w:rPr>
+          <w:rFonts w:ascii="Consolas" w:eastAsia="Times New Roman" w:hAnsi="Consolas" w:cs="Times New Roman"/>
+          <w:color w:val="F8F8F2"/>
+          <w:kern w:val="0"/>
+          <w:sz w:val="23"/>
+          <w:szCs w:val="23"/>
+          <w14:ligatures w14:val="none"/>
+        </w:rPr>
+      </w:pPr>
+      <w:r>
+        <w:rPr>
+          <w:rFonts w:ascii="Consolas" w:eastAsia="Times New Roman" w:hAnsi="Consolas" w:cs="Times New Roman"/>
+          <w:color w:val="F8F8F2"/>
+          <w:kern w:val="0"/>
+          <w:sz w:val="23"/>
+          <w:szCs w:val="23"/>
+          <w14:ligatures w14:val="none"/>
+        </w:rPr>
+        <w:t xml:space="preserve">first_line </w:t>
+      </w:r>
+      <w:r>
+        <w:rPr>
+          <w:rFonts w:ascii="Consolas" w:eastAsia="Times New Roman" w:hAnsi="Consolas" w:cs="Times New Roman"/>
+          <w:color w:val="FF79C6"/>
+          <w:kern w:val="0"/>
+          <w:sz w:val="23"/>
+          <w:szCs w:val="23"/>
+          <w14:ligatures w14:val="none"/>
+        </w:rPr>
+        <w:t>=</w:t>
+      </w:r>
+      <w:r>
+        <w:rPr>
+          <w:rFonts w:ascii="Consolas" w:eastAsia="Times New Roman" w:hAnsi="Consolas" w:cs="Times New Roman"/>
+          <w:color w:val="F8F8F2"/>
+          <w:kern w:val="0"/>
+          <w:sz w:val="23"/>
+          <w:szCs w:val="23"/>
+          <w14:ligatures w14:val="none"/>
+        </w:rPr>
+        <w:t xml:space="preserve"> </w:t>
+      </w:r>
+      <w:r>
+        <w:rPr>
+          <w:rFonts w:ascii="Consolas" w:eastAsia="Times New Roman" w:hAnsi="Consolas" w:cs="Times New Roman"/>
+          <w:color w:val="50FA7B"/>
+          <w:kern w:val="0"/>
+          <w:sz w:val="23"/>
+          <w:szCs w:val="23"/>
+          <w14:ligatures w14:val="none"/>
         </w:rPr>
         <w:t>input</w:t>
       </w:r>
       <w:r>
         <w:rPr>
-          <w:rFonts w:ascii="Cascadia Mono" w:hAnsi="Cascadia Mono" w:cs="Cascadia Mono"/>
-          <w:sz w:val="28"/>
-          <w:szCs w:val="28"/>
-          <w:highlight w:val="yellow"/>
-        </w:rPr>
-        <w:t>2</w:t>
-      </w:r>
-      <w:r>
-        <w:rPr>
-          <w:rFonts w:ascii="Cascadia Mono" w:hAnsi="Cascadia Mono" w:cs="Cascadia Mono"/>
-          <w:sz w:val="28"/>
-          <w:szCs w:val="28"/>
-          <w:highlight w:val="yellow"/>
-        </w:rPr>
-        <w:t xml:space="preserve"> = </w:t>
-      </w:r>
-      <w:r>
-        <w:rPr>
-          <w:rFonts w:ascii="Cascadia Mono" w:hAnsi="Cascadia Mono" w:cs="Cascadia Mono"/>
-          <w:sz w:val="28"/>
-          <w:szCs w:val="28"/>
-          <w:highlight w:val="yellow"/>
+          <w:rFonts w:ascii="Consolas" w:eastAsia="Times New Roman" w:hAnsi="Consolas" w:cs="Times New Roman"/>
+          <w:color w:val="F8F8F2"/>
+          <w:kern w:val="0"/>
+          <w:sz w:val="23"/>
+          <w:szCs w:val="23"/>
+          <w14:ligatures w14:val="none"/>
+        </w:rPr>
+        <w:t>()</w:t>
+      </w:r>
+    </w:p>
+    <w:p>
+      <w:pPr>
+        <w:shd w:val="clear" w:color="auto" w:fill="282A36"/>
+        <w:spacing w:after="0" w:line="300" w:lineRule="atLeast"/>
+        <w:rPr>
+          <w:rFonts w:ascii="Consolas" w:eastAsia="Times New Roman" w:hAnsi="Consolas" w:cs="Times New Roman"/>
+          <w:color w:val="F8F8F2"/>
+          <w:kern w:val="0"/>
+          <w:sz w:val="23"/>
+          <w:szCs w:val="23"/>
+          <w14:ligatures w14:val="none"/>
+        </w:rPr>
+      </w:pPr>
+      <w:r>
+        <w:rPr>
+          <w:rFonts w:ascii="Consolas" w:eastAsia="Times New Roman" w:hAnsi="Consolas" w:cs="Times New Roman"/>
+          <w:color w:val="F8F8F2"/>
+          <w:kern w:val="0"/>
+          <w:sz w:val="23"/>
+          <w:szCs w:val="23"/>
+          <w14:ligatures w14:val="none"/>
+        </w:rPr>
+        <w:t xml:space="preserve">values </w:t>
+      </w:r>
+      <w:r>
+        <w:rPr>
+          <w:rFonts w:ascii="Consolas" w:eastAsia="Times New Roman" w:hAnsi="Consolas" w:cs="Times New Roman"/>
+          <w:color w:val="FF79C6"/>
+          <w:kern w:val="0"/>
+          <w:sz w:val="23"/>
+          <w:szCs w:val="23"/>
+          <w14:ligatures w14:val="none"/>
+        </w:rPr>
+        <w:t>=</w:t>
+      </w:r>
+      <w:r>
+        <w:rPr>
+          <w:rFonts w:ascii="Consolas" w:eastAsia="Times New Roman" w:hAnsi="Consolas" w:cs="Times New Roman"/>
+          <w:color w:val="F8F8F2"/>
+          <w:kern w:val="0"/>
+          <w:sz w:val="23"/>
+          <w:szCs w:val="23"/>
+          <w14:ligatures w14:val="none"/>
+        </w:rPr>
+        <w:t xml:space="preserve"> first_line.</w:t>
+      </w:r>
+      <w:r>
+        <w:rPr>
+          <w:rFonts w:ascii="Consolas" w:eastAsia="Times New Roman" w:hAnsi="Consolas" w:cs="Times New Roman"/>
+          <w:color w:val="50FA7B"/>
+          <w:kern w:val="0"/>
+          <w:sz w:val="23"/>
+          <w:szCs w:val="23"/>
+          <w14:ligatures w14:val="none"/>
+        </w:rPr>
+        <w:t>split</w:t>
+      </w:r>
+      <w:r>
+        <w:rPr>
+          <w:rFonts w:ascii="Consolas" w:eastAsia="Times New Roman" w:hAnsi="Consolas" w:cs="Times New Roman"/>
+          <w:color w:val="F8F8F2"/>
+          <w:kern w:val="0"/>
+          <w:sz w:val="23"/>
+          <w:szCs w:val="23"/>
+          <w14:ligatures w14:val="none"/>
+        </w:rPr>
+        <w:t>()</w:t>
+      </w:r>
+    </w:p>
+    <w:p>
+      <w:pPr>
+        <w:shd w:val="clear" w:color="auto" w:fill="282A36"/>
+        <w:spacing w:after="0" w:line="300" w:lineRule="atLeast"/>
+        <w:rPr>
+          <w:rFonts w:ascii="Consolas" w:eastAsia="Times New Roman" w:hAnsi="Consolas" w:cs="Times New Roman"/>
+          <w:color w:val="F8F8F2"/>
+          <w:kern w:val="0"/>
+          <w:sz w:val="23"/>
+          <w:szCs w:val="23"/>
+          <w14:ligatures w14:val="none"/>
+        </w:rPr>
+      </w:pPr>
+      <w:r>
+        <w:rPr>
+          <w:rFonts w:ascii="Consolas" w:eastAsia="Times New Roman" w:hAnsi="Consolas" w:cs="Times New Roman"/>
+          <w:color w:val="F8F8F2"/>
+          <w:kern w:val="0"/>
+          <w:sz w:val="23"/>
+          <w:szCs w:val="23"/>
+          <w14:ligatures w14:val="none"/>
+        </w:rPr>
+        <w:t xml:space="preserve">input1 </w:t>
+      </w:r>
+      <w:r>
+        <w:rPr>
+          <w:rFonts w:ascii="Consolas" w:eastAsia="Times New Roman" w:hAnsi="Consolas" w:cs="Times New Roman"/>
+          <w:color w:val="FF79C6"/>
+          <w:kern w:val="0"/>
+          <w:sz w:val="23"/>
+          <w:szCs w:val="23"/>
+          <w14:ligatures w14:val="none"/>
+        </w:rPr>
+        <w:t>=</w:t>
+      </w:r>
+      <w:r>
+        <w:rPr>
+          <w:rFonts w:ascii="Consolas" w:eastAsia="Times New Roman" w:hAnsi="Consolas" w:cs="Times New Roman"/>
+          <w:color w:val="F8F8F2"/>
+          <w:kern w:val="0"/>
+          <w:sz w:val="23"/>
+          <w:szCs w:val="23"/>
+          <w14:ligatures w14:val="none"/>
+        </w:rPr>
+        <w:t xml:space="preserve"> </w:t>
+      </w:r>
+      <w:r>
+        <w:rPr>
+          <w:rFonts w:ascii="Consolas" w:eastAsia="Times New Roman" w:hAnsi="Consolas" w:cs="Times New Roman"/>
+          <w:color w:val="8BE9FD"/>
+          <w:kern w:val="0"/>
+          <w:sz w:val="23"/>
+          <w:szCs w:val="23"/>
+          <w14:ligatures w14:val="none"/>
+        </w:rPr>
+        <w:t>int</w:t>
+      </w:r>
+      <w:r>
+        <w:rPr>
+          <w:rFonts w:ascii="Consolas" w:eastAsia="Times New Roman" w:hAnsi="Consolas" w:cs="Times New Roman"/>
+          <w:color w:val="F8F8F2"/>
+          <w:kern w:val="0"/>
+          <w:sz w:val="23"/>
+          <w:szCs w:val="23"/>
+          <w14:ligatures w14:val="none"/>
+        </w:rPr>
+        <w:t>(values[</w:t>
+      </w:r>
+      <w:r>
+        <w:rPr>
+          <w:rFonts w:ascii="Consolas" w:eastAsia="Times New Roman" w:hAnsi="Consolas" w:cs="Times New Roman"/>
+          <w:color w:val="BD93F9"/>
+          <w:kern w:val="0"/>
+          <w:sz w:val="23"/>
+          <w:szCs w:val="23"/>
+          <w14:ligatures w14:val="none"/>
+        </w:rPr>
+        <w:t>0</w:t>
+      </w:r>
+      <w:r>
+        <w:rPr>
+          <w:rFonts w:ascii="Consolas" w:eastAsia="Times New Roman" w:hAnsi="Consolas" w:cs="Times New Roman"/>
+          <w:color w:val="F8F8F2"/>
+          <w:kern w:val="0"/>
+          <w:sz w:val="23"/>
+          <w:szCs w:val="23"/>
+          <w14:ligatures w14:val="none"/>
+        </w:rPr>
+        <w:t>])</w:t>
+      </w:r>
+    </w:p>
+    <w:p>
+      <w:pPr>
+        <w:shd w:val="clear" w:color="auto" w:fill="282A36"/>
+        <w:spacing w:after="0" w:line="300" w:lineRule="atLeast"/>
+        <w:rPr>
+          <w:rFonts w:ascii="Consolas" w:eastAsia="Times New Roman" w:hAnsi="Consolas" w:cs="Times New Roman"/>
+          <w:color w:val="F8F8F2"/>
+          <w:kern w:val="0"/>
+          <w:sz w:val="23"/>
+          <w:szCs w:val="23"/>
+          <w14:ligatures w14:val="none"/>
+        </w:rPr>
+      </w:pPr>
+      <w:r>
+        <w:rPr>
+          <w:rFonts w:ascii="Consolas" w:eastAsia="Times New Roman" w:hAnsi="Consolas" w:cs="Times New Roman"/>
+          <w:color w:val="F8F8F2"/>
+          <w:kern w:val="0"/>
+          <w:sz w:val="23"/>
+          <w:szCs w:val="23"/>
+          <w14:ligatures w14:val="none"/>
+        </w:rPr>
+        <w:t xml:space="preserve">input2 </w:t>
+      </w:r>
+      <w:r>
+        <w:rPr>
+          <w:rFonts w:ascii="Consolas" w:eastAsia="Times New Roman" w:hAnsi="Consolas" w:cs="Times New Roman"/>
+          <w:color w:val="FF79C6"/>
+          <w:kern w:val="0"/>
+          <w:sz w:val="23"/>
+          <w:szCs w:val="23"/>
+          <w14:ligatures w14:val="none"/>
+        </w:rPr>
+        <w:t>=</w:t>
+      </w:r>
+      <w:r>
+        <w:rPr>
+          <w:rFonts w:ascii="Consolas" w:eastAsia="Times New Roman" w:hAnsi="Consolas" w:cs="Times New Roman"/>
+          <w:color w:val="F8F8F2"/>
+          <w:kern w:val="0"/>
+          <w:sz w:val="23"/>
+          <w:szCs w:val="23"/>
+          <w14:ligatures w14:val="none"/>
+        </w:rPr>
+        <w:t xml:space="preserve"> </w:t>
+      </w:r>
+      <w:r>
+        <w:rPr>
+          <w:rFonts w:ascii="Consolas" w:eastAsia="Times New Roman" w:hAnsi="Consolas" w:cs="Times New Roman"/>
+          <w:color w:val="8BE9FD"/>
+          <w:kern w:val="0"/>
+          <w:sz w:val="23"/>
+          <w:szCs w:val="23"/>
+          <w14:ligatures w14:val="none"/>
         </w:rPr>
         <w:t>float</w:t>
       </w:r>
       <w:r>
         <w:rPr>
-          <w:rFonts w:ascii="Cascadia Mono" w:hAnsi="Cascadia Mono" w:cs="Cascadia Mono"/>
-          <w:sz w:val="28"/>
-          <w:szCs w:val="28"/>
-          <w:highlight w:val="yellow"/>
+          <w:rFonts w:ascii="Consolas" w:eastAsia="Times New Roman" w:hAnsi="Consolas" w:cs="Times New Roman"/>
+          <w:color w:val="F8F8F2"/>
+          <w:kern w:val="0"/>
+          <w:sz w:val="23"/>
+          <w:szCs w:val="23"/>
+          <w14:ligatures w14:val="none"/>
         </w:rPr>
         <w:t>(values[</w:t>
       </w:r>
       <w:r>
         <w:rPr>
-          <w:rFonts w:ascii="Cascadia Mono" w:hAnsi="Cascadia Mono" w:cs="Cascadia Mono"/>
-          <w:sz w:val="28"/>
-          <w:szCs w:val="28"/>
-          <w:highlight w:val="yellow"/>
+          <w:rFonts w:ascii="Consolas" w:eastAsia="Times New Roman" w:hAnsi="Consolas" w:cs="Times New Roman"/>
+          <w:color w:val="BD93F9"/>
+          <w:kern w:val="0"/>
+          <w:sz w:val="23"/>
+          <w:szCs w:val="23"/>
+          <w14:ligatures w14:val="none"/>
         </w:rPr>
         <w:t>1</w:t>
       </w:r>
       <w:r>
         <w:rPr>
-          <w:rFonts w:ascii="Cascadia Mono" w:hAnsi="Cascadia Mono" w:cs="Cascadia Mono"/>
-          <w:sz w:val="28"/>
-          <w:szCs w:val="28"/>
-          <w:highlight w:val="yellow"/>
+          <w:rFonts w:ascii="Consolas" w:eastAsia="Times New Roman" w:hAnsi="Consolas" w:cs="Times New Roman"/>
+          <w:color w:val="F8F8F2"/>
+          <w:kern w:val="0"/>
+          <w:sz w:val="23"/>
+          <w:szCs w:val="23"/>
+          <w14:ligatures w14:val="none"/>
         </w:rPr>
         <w:t>])</w:t>
       </w:r>
@@ -378,17 +765,1266 @@
       <w:pPr>
         <w:rPr>
           <w:rFonts w:ascii="Bookman Old Style" w:hAnsi="Bookman Old Style"/>
-          <w:sz w:val="28"/>
-          <w:szCs w:val="28"/>
-        </w:rPr>
-      </w:pPr>
-      <w:r>
+          <w:color w:val="FF0000"/>
+          <w:sz w:val="28"/>
+          <w:szCs w:val="28"/>
+        </w:rPr>
+      </w:pPr>
+    </w:p>
+    <w:p>
+      <w:pPr>
         <w:rPr>
           <w:rFonts w:ascii="Bookman Old Style" w:hAnsi="Bookman Old Style"/>
           <w:sz w:val="28"/>
           <w:szCs w:val="28"/>
         </w:rPr>
+      </w:pPr>
+      <w:r>
+        <w:rPr>
+          <w:rFonts w:ascii="Bookman Old Style" w:hAnsi="Bookman Old Style"/>
+          <w:sz w:val="28"/>
+          <w:szCs w:val="28"/>
+        </w:rPr>
         <w:t>NB: inputs should be space separated. Ex: 27 52.85</w:t>
+      </w:r>
+    </w:p>
+    <w:p>
+      <w:pPr>
+        <w:rPr>
+          <w:rFonts w:ascii="Consolas" w:hAnsi="Consolas" w:cs="Cascadia Mono"/>
+          <w:sz w:val="28"/>
+          <w:szCs w:val="28"/>
+        </w:rPr>
+      </w:pPr>
+      <w:r>
+        <w:rPr>
+          <w:rFonts w:ascii="Bookman Old Style" w:hAnsi="Bookman Old Style"/>
+          <w:color w:val="FF0000"/>
+          <w:sz w:val="28"/>
+          <w:szCs w:val="28"/>
+        </w:rPr>
+        <w:t>#</w:t>
+      </w:r>
+      <w:r>
+        <w:rPr>
+          <w:rFonts w:ascii="Bookman Old Style" w:hAnsi="Bookman Old Style"/>
+          <w:color w:val="FF0000"/>
+          <w:sz w:val="28"/>
+          <w:szCs w:val="28"/>
+        </w:rPr>
+        <w:t xml:space="preserve"> One </w:t>
+      </w:r>
+      <w:r>
+        <w:rPr>
+          <w:rFonts w:ascii="Bookman Old Style" w:hAnsi="Bookman Old Style"/>
+          <w:color w:val="FF0000"/>
+          <w:sz w:val="28"/>
+          <w:szCs w:val="28"/>
+        </w:rPr>
+        <w:t>type of</w:t>
+      </w:r>
+      <w:r>
+        <w:rPr>
+          <w:rFonts w:ascii="Bookman Old Style" w:hAnsi="Bookman Old Style"/>
+          <w:color w:val="FF0000"/>
+          <w:sz w:val="28"/>
+          <w:szCs w:val="28"/>
+        </w:rPr>
+        <w:t xml:space="preserve"> value in all </w:t>
+      </w:r>
+      <w:r>
+        <w:rPr>
+          <w:rFonts w:ascii="Bookman Old Style" w:hAnsi="Bookman Old Style"/>
+          <w:color w:val="FF0000"/>
+          <w:sz w:val="28"/>
+          <w:szCs w:val="28"/>
+        </w:rPr>
+        <w:t>one-line</w:t>
+      </w:r>
+      <w:r>
+        <w:rPr>
+          <w:rFonts w:ascii="Bookman Old Style" w:hAnsi="Bookman Old Style"/>
+          <w:color w:val="FF0000"/>
+          <w:sz w:val="28"/>
+          <w:szCs w:val="28"/>
+        </w:rPr>
+        <w:t>:</w:t>
+      </w:r>
+    </w:p>
+    <w:p>
+      <w:pPr>
+        <w:shd w:val="clear" w:color="auto" w:fill="282A36"/>
+        <w:spacing w:after="0" w:line="300" w:lineRule="atLeast"/>
+        <w:rPr>
+          <w:rFonts w:ascii="Consolas" w:eastAsia="Times New Roman" w:hAnsi="Consolas" w:cs="Times New Roman"/>
+          <w:color w:val="F8F8F2"/>
+          <w:kern w:val="0"/>
+          <w:sz w:val="23"/>
+          <w:szCs w:val="23"/>
+          <w14:ligatures w14:val="none"/>
+        </w:rPr>
+      </w:pPr>
+      <w:r>
+        <w:rPr>
+          <w:rFonts w:ascii="Consolas" w:eastAsia="Times New Roman" w:hAnsi="Consolas" w:cs="Times New Roman"/>
+          <w:color w:val="F8F8F2"/>
+          <w:kern w:val="0"/>
+          <w:sz w:val="23"/>
+          <w:szCs w:val="23"/>
+          <w14:ligatures w14:val="none"/>
+        </w:rPr>
+        <w:t xml:space="preserve">a, b, c, d </w:t>
+      </w:r>
+      <w:r>
+        <w:rPr>
+          <w:rFonts w:ascii="Consolas" w:eastAsia="Times New Roman" w:hAnsi="Consolas" w:cs="Times New Roman"/>
+          <w:color w:val="FF79C6"/>
+          <w:kern w:val="0"/>
+          <w:sz w:val="23"/>
+          <w:szCs w:val="23"/>
+          <w14:ligatures w14:val="none"/>
+        </w:rPr>
+        <w:t>=</w:t>
+      </w:r>
+      <w:r>
+        <w:rPr>
+          <w:rFonts w:ascii="Consolas" w:eastAsia="Times New Roman" w:hAnsi="Consolas" w:cs="Times New Roman"/>
+          <w:color w:val="F8F8F2"/>
+          <w:kern w:val="0"/>
+          <w:sz w:val="23"/>
+          <w:szCs w:val="23"/>
+          <w14:ligatures w14:val="none"/>
+        </w:rPr>
+        <w:t xml:space="preserve"> </w:t>
+      </w:r>
+      <w:r>
+        <w:rPr>
+          <w:rFonts w:ascii="Consolas" w:eastAsia="Times New Roman" w:hAnsi="Consolas" w:cs="Times New Roman"/>
+          <w:color w:val="8BE9FD"/>
+          <w:kern w:val="0"/>
+          <w:sz w:val="23"/>
+          <w:szCs w:val="23"/>
+          <w14:ligatures w14:val="none"/>
+        </w:rPr>
+        <w:t>list</w:t>
+      </w:r>
+      <w:r>
+        <w:rPr>
+          <w:rFonts w:ascii="Consolas" w:eastAsia="Times New Roman" w:hAnsi="Consolas" w:cs="Times New Roman"/>
+          <w:color w:val="F8F8F2"/>
+          <w:kern w:val="0"/>
+          <w:sz w:val="23"/>
+          <w:szCs w:val="23"/>
+          <w14:ligatures w14:val="none"/>
+        </w:rPr>
+        <w:t>(</w:t>
+      </w:r>
+      <w:r>
+        <w:rPr>
+          <w:rFonts w:ascii="Consolas" w:eastAsia="Times New Roman" w:hAnsi="Consolas" w:cs="Times New Roman"/>
+          <w:color w:val="8BE9FD"/>
+          <w:kern w:val="0"/>
+          <w:sz w:val="23"/>
+          <w:szCs w:val="23"/>
+          <w14:ligatures w14:val="none"/>
+        </w:rPr>
+        <w:t>map</w:t>
+      </w:r>
+      <w:r>
+        <w:rPr>
+          <w:rFonts w:ascii="Consolas" w:eastAsia="Times New Roman" w:hAnsi="Consolas" w:cs="Times New Roman"/>
+          <w:color w:val="F8F8F2"/>
+          <w:kern w:val="0"/>
+          <w:sz w:val="23"/>
+          <w:szCs w:val="23"/>
+          <w14:ligatures w14:val="none"/>
+        </w:rPr>
+        <w:t>(</w:t>
+      </w:r>
+      <w:r>
+        <w:rPr>
+          <w:rFonts w:ascii="Consolas" w:eastAsia="Times New Roman" w:hAnsi="Consolas" w:cs="Times New Roman"/>
+          <w:color w:val="8BE9FD"/>
+          <w:kern w:val="0"/>
+          <w:sz w:val="23"/>
+          <w:szCs w:val="23"/>
+          <w14:ligatures w14:val="none"/>
+        </w:rPr>
+        <w:t>int</w:t>
+      </w:r>
+      <w:r>
+        <w:rPr>
+          <w:rFonts w:ascii="Consolas" w:eastAsia="Times New Roman" w:hAnsi="Consolas" w:cs="Times New Roman"/>
+          <w:color w:val="F8F8F2"/>
+          <w:kern w:val="0"/>
+          <w:sz w:val="23"/>
+          <w:szCs w:val="23"/>
+          <w14:ligatures w14:val="none"/>
+        </w:rPr>
+        <w:t xml:space="preserve">, </w:t>
+      </w:r>
+      <w:r>
+        <w:rPr>
+          <w:rFonts w:ascii="Consolas" w:eastAsia="Times New Roman" w:hAnsi="Consolas" w:cs="Times New Roman"/>
+          <w:color w:val="50FA7B"/>
+          <w:kern w:val="0"/>
+          <w:sz w:val="23"/>
+          <w:szCs w:val="23"/>
+          <w14:ligatures w14:val="none"/>
+        </w:rPr>
+        <w:t>input</w:t>
+      </w:r>
+      <w:r>
+        <w:rPr>
+          <w:rFonts w:ascii="Consolas" w:eastAsia="Times New Roman" w:hAnsi="Consolas" w:cs="Times New Roman"/>
+          <w:color w:val="F8F8F2"/>
+          <w:kern w:val="0"/>
+          <w:sz w:val="23"/>
+          <w:szCs w:val="23"/>
+          <w14:ligatures w14:val="none"/>
+        </w:rPr>
+        <w:t>().</w:t>
+      </w:r>
+      <w:r>
+        <w:rPr>
+          <w:rFonts w:ascii="Consolas" w:eastAsia="Times New Roman" w:hAnsi="Consolas" w:cs="Times New Roman"/>
+          <w:color w:val="50FA7B"/>
+          <w:kern w:val="0"/>
+          <w:sz w:val="23"/>
+          <w:szCs w:val="23"/>
+          <w14:ligatures w14:val="none"/>
+        </w:rPr>
+        <w:t>split</w:t>
+      </w:r>
+      <w:r>
+        <w:rPr>
+          <w:rFonts w:ascii="Consolas" w:eastAsia="Times New Roman" w:hAnsi="Consolas" w:cs="Times New Roman"/>
+          <w:color w:val="F8F8F2"/>
+          <w:kern w:val="0"/>
+          <w:sz w:val="23"/>
+          <w:szCs w:val="23"/>
+          <w14:ligatures w14:val="none"/>
+        </w:rPr>
+        <w:t>()))</w:t>
+      </w:r>
+    </w:p>
+    <w:p>
+      <w:pPr>
+        <w:rPr>
+          <w:rFonts w:ascii="Bookman Old Style" w:hAnsi="Bookman Old Style" w:cs="Cascadia Mono"/>
+          <w:sz w:val="28"/>
+          <w:szCs w:val="28"/>
+        </w:rPr>
+      </w:pPr>
+      <w:r>
+        <w:rPr>
+          <w:rFonts w:ascii="Bookman Old Style" w:hAnsi="Bookman Old Style" w:cs="Cascadia Mono"/>
+          <w:sz w:val="28"/>
+          <w:szCs w:val="28"/>
+        </w:rPr>
+        <w:t>Or,</w:t>
+      </w:r>
+    </w:p>
+    <w:p>
+      <w:pPr>
+        <w:shd w:val="clear" w:color="auto" w:fill="282A36"/>
+        <w:spacing w:after="0" w:line="300" w:lineRule="atLeast"/>
+        <w:rPr>
+          <w:rFonts w:ascii="Consolas" w:eastAsia="Times New Roman" w:hAnsi="Consolas" w:cs="Times New Roman"/>
+          <w:color w:val="F8F8F2"/>
+          <w:kern w:val="0"/>
+          <w:sz w:val="23"/>
+          <w:szCs w:val="23"/>
+          <w14:ligatures w14:val="none"/>
+        </w:rPr>
+      </w:pPr>
+      <w:r>
+        <w:rPr>
+          <w:rFonts w:ascii="Consolas" w:eastAsia="Times New Roman" w:hAnsi="Consolas" w:cs="Times New Roman"/>
+          <w:color w:val="F8F8F2"/>
+          <w:kern w:val="0"/>
+          <w:sz w:val="23"/>
+          <w:szCs w:val="23"/>
+          <w14:ligatures w14:val="none"/>
+        </w:rPr>
+        <w:t xml:space="preserve">a, b, c, d </w:t>
+      </w:r>
+      <w:r>
+        <w:rPr>
+          <w:rFonts w:ascii="Consolas" w:eastAsia="Times New Roman" w:hAnsi="Consolas" w:cs="Times New Roman"/>
+          <w:color w:val="FF79C6"/>
+          <w:kern w:val="0"/>
+          <w:sz w:val="23"/>
+          <w:szCs w:val="23"/>
+          <w14:ligatures w14:val="none"/>
+        </w:rPr>
+        <w:t>=</w:t>
+      </w:r>
+      <w:r>
+        <w:rPr>
+          <w:rFonts w:ascii="Consolas" w:eastAsia="Times New Roman" w:hAnsi="Consolas" w:cs="Times New Roman"/>
+          <w:color w:val="F8F8F2"/>
+          <w:kern w:val="0"/>
+          <w:sz w:val="23"/>
+          <w:szCs w:val="23"/>
+          <w14:ligatures w14:val="none"/>
+        </w:rPr>
+        <w:t xml:space="preserve"> </w:t>
+      </w:r>
+      <w:r>
+        <w:rPr>
+          <w:rFonts w:ascii="Consolas" w:eastAsia="Times New Roman" w:hAnsi="Consolas" w:cs="Times New Roman"/>
+          <w:color w:val="8BE9FD"/>
+          <w:kern w:val="0"/>
+          <w:sz w:val="23"/>
+          <w:szCs w:val="23"/>
+          <w14:ligatures w14:val="none"/>
+        </w:rPr>
+        <w:t>map</w:t>
+      </w:r>
+      <w:r>
+        <w:rPr>
+          <w:rFonts w:ascii="Consolas" w:eastAsia="Times New Roman" w:hAnsi="Consolas" w:cs="Times New Roman"/>
+          <w:color w:val="F8F8F2"/>
+          <w:kern w:val="0"/>
+          <w:sz w:val="23"/>
+          <w:szCs w:val="23"/>
+          <w14:ligatures w14:val="none"/>
+        </w:rPr>
+        <w:t>(</w:t>
+      </w:r>
+      <w:r>
+        <w:rPr>
+          <w:rFonts w:ascii="Consolas" w:eastAsia="Times New Roman" w:hAnsi="Consolas" w:cs="Times New Roman"/>
+          <w:color w:val="8BE9FD"/>
+          <w:kern w:val="0"/>
+          <w:sz w:val="23"/>
+          <w:szCs w:val="23"/>
+          <w14:ligatures w14:val="none"/>
+        </w:rPr>
+        <w:t>int</w:t>
+      </w:r>
+      <w:r>
+        <w:rPr>
+          <w:rFonts w:ascii="Consolas" w:eastAsia="Times New Roman" w:hAnsi="Consolas" w:cs="Times New Roman"/>
+          <w:color w:val="F8F8F2"/>
+          <w:kern w:val="0"/>
+          <w:sz w:val="23"/>
+          <w:szCs w:val="23"/>
+          <w14:ligatures w14:val="none"/>
+        </w:rPr>
+        <w:t xml:space="preserve">, </w:t>
+      </w:r>
+      <w:r>
+        <w:rPr>
+          <w:rFonts w:ascii="Consolas" w:eastAsia="Times New Roman" w:hAnsi="Consolas" w:cs="Times New Roman"/>
+          <w:color w:val="50FA7B"/>
+          <w:kern w:val="0"/>
+          <w:sz w:val="23"/>
+          <w:szCs w:val="23"/>
+          <w14:ligatures w14:val="none"/>
+        </w:rPr>
+        <w:t>input</w:t>
+      </w:r>
+      <w:r>
+        <w:rPr>
+          <w:rFonts w:ascii="Consolas" w:eastAsia="Times New Roman" w:hAnsi="Consolas" w:cs="Times New Roman"/>
+          <w:color w:val="F8F8F2"/>
+          <w:kern w:val="0"/>
+          <w:sz w:val="23"/>
+          <w:szCs w:val="23"/>
+          <w14:ligatures w14:val="none"/>
+        </w:rPr>
+        <w:t>().</w:t>
+      </w:r>
+      <w:r>
+        <w:rPr>
+          <w:rFonts w:ascii="Consolas" w:eastAsia="Times New Roman" w:hAnsi="Consolas" w:cs="Times New Roman"/>
+          <w:color w:val="50FA7B"/>
+          <w:kern w:val="0"/>
+          <w:sz w:val="23"/>
+          <w:szCs w:val="23"/>
+          <w14:ligatures w14:val="none"/>
+        </w:rPr>
+        <w:t>split</w:t>
+      </w:r>
+      <w:r>
+        <w:rPr>
+          <w:rFonts w:ascii="Consolas" w:eastAsia="Times New Roman" w:hAnsi="Consolas" w:cs="Times New Roman"/>
+          <w:color w:val="F8F8F2"/>
+          <w:kern w:val="0"/>
+          <w:sz w:val="23"/>
+          <w:szCs w:val="23"/>
+          <w14:ligatures w14:val="none"/>
+        </w:rPr>
+        <w:t>())</w:t>
+      </w:r>
+    </w:p>
+    <w:p>
+      <w:pPr>
+        <w:rPr>
+          <w:rFonts w:ascii="Bookman Old Style" w:hAnsi="Bookman Old Style" w:cs="Cascadia Mono"/>
+          <w:sz w:val="28"/>
+          <w:szCs w:val="28"/>
+        </w:rPr>
+      </w:pPr>
+      <w:r>
+        <w:rPr>
+          <w:rFonts w:ascii="Bookman Old Style" w:hAnsi="Bookman Old Style" w:cs="Cascadia Mono"/>
+          <w:sz w:val="28"/>
+          <w:szCs w:val="28"/>
+        </w:rPr>
+        <w:t xml:space="preserve">map() function returns a map object(which is an iterator) of the results after applying the given function to each item of a given </w:t>
+      </w:r>
+      <w:r>
+        <w:rPr>
+          <w:rFonts w:ascii="Bookman Old Style" w:hAnsi="Bookman Old Style" w:cs="Cascadia Mono"/>
+          <w:sz w:val="28"/>
+          <w:szCs w:val="28"/>
+        </w:rPr>
+        <w:t>inerrable</w:t>
+      </w:r>
+      <w:r>
+        <w:rPr>
+          <w:rFonts w:ascii="Bookman Old Style" w:hAnsi="Bookman Old Style" w:cs="Cascadia Mono"/>
+          <w:sz w:val="28"/>
+          <w:szCs w:val="28"/>
+        </w:rPr>
+        <w:t xml:space="preserve"> (list, tuple etc.)</w:t>
+      </w:r>
+    </w:p>
+    <w:p>
+      <w:pPr>
+        <w:rPr>
+          <w:rFonts w:ascii="Bookman Old Style" w:hAnsi="Bookman Old Style" w:cs="Cascadia Mono"/>
+          <w:sz w:val="28"/>
+          <w:szCs w:val="28"/>
+        </w:rPr>
+      </w:pPr>
+      <w:r>
+        <w:rPr>
+          <w:rFonts w:ascii="Bookman Old Style" w:hAnsi="Bookman Old Style" w:cs="Cascadia Mono"/>
+          <w:sz w:val="28"/>
+          <w:szCs w:val="28"/>
+        </w:rPr>
+        <w:t>only map:</w:t>
+      </w:r>
+    </w:p>
+    <w:p>
+      <w:pPr>
+        <w:pStyle w:val="ListParagraph"/>
+        <w:numPr>
+          <w:ilvl w:val="0"/>
+          <w:numId w:val="1"/>
+        </w:numPr>
+        <w:rPr>
+          <w:rFonts w:ascii="Bookman Old Style" w:hAnsi="Bookman Old Style" w:cs="Cascadia Mono"/>
+          <w:sz w:val="28"/>
+          <w:szCs w:val="28"/>
+        </w:rPr>
+      </w:pPr>
+      <w:r>
+        <w:rPr>
+          <w:rFonts w:ascii="Bookman Old Style" w:hAnsi="Bookman Old Style" w:cs="Cascadia Mono"/>
+          <w:sz w:val="28"/>
+          <w:szCs w:val="28"/>
+        </w:rPr>
+        <w:t>When</w:t>
+      </w:r>
+      <w:r>
+        <w:rPr>
+          <w:rFonts w:ascii="Bookman Old Style" w:hAnsi="Bookman Old Style" w:cs="Cascadia Mono"/>
+          <w:sz w:val="28"/>
+          <w:szCs w:val="28"/>
+        </w:rPr>
+        <w:t xml:space="preserve"> we </w:t>
+      </w:r>
+      <w:r>
+        <w:rPr>
+          <w:rFonts w:ascii="Bookman Old Style" w:hAnsi="Bookman Old Style" w:cs="Cascadia Mono"/>
+          <w:sz w:val="28"/>
+          <w:szCs w:val="28"/>
+        </w:rPr>
+        <w:t xml:space="preserve">use map, </w:t>
+      </w:r>
+      <w:r>
+        <w:rPr>
+          <w:rFonts w:ascii="Bookman Old Style" w:hAnsi="Bookman Old Style" w:cs="Cascadia Mono"/>
+          <w:b/>
+          <w:bCs/>
+          <w:sz w:val="28"/>
+          <w:szCs w:val="28"/>
+        </w:rPr>
+        <w:t>one variable</w:t>
+      </w:r>
+      <w:r>
+        <w:rPr>
+          <w:rFonts w:ascii="Bookman Old Style" w:hAnsi="Bookman Old Style" w:cs="Cascadia Mono"/>
+          <w:sz w:val="28"/>
+          <w:szCs w:val="28"/>
+        </w:rPr>
+        <w:t xml:space="preserve"> but put one/multiple value</w:t>
+      </w:r>
+      <w:r>
+        <w:rPr>
+          <w:rFonts w:ascii="Bookman Old Style" w:hAnsi="Bookman Old Style" w:cs="Cascadia Mono"/>
+          <w:sz w:val="28"/>
+          <w:szCs w:val="28"/>
+        </w:rPr>
+        <w:t xml:space="preserve">: it </w:t>
+      </w:r>
+      <w:r>
+        <w:rPr>
+          <w:rFonts w:ascii="Bookman Old Style" w:hAnsi="Bookman Old Style" w:cs="Cascadia Mono"/>
+          <w:sz w:val="28"/>
+          <w:szCs w:val="28"/>
+        </w:rPr>
+        <w:t>will show the location.</w:t>
+      </w:r>
+    </w:p>
+    <w:p>
+      <w:pPr>
+        <w:pStyle w:val="ListParagraph"/>
+        <w:numPr>
+          <w:ilvl w:val="0"/>
+          <w:numId w:val="1"/>
+        </w:numPr>
+        <w:rPr>
+          <w:rFonts w:ascii="Bookman Old Style" w:hAnsi="Bookman Old Style" w:cs="Cascadia Mono"/>
+          <w:sz w:val="28"/>
+          <w:szCs w:val="28"/>
+        </w:rPr>
+      </w:pPr>
+      <w:r>
+        <w:rPr>
+          <w:rFonts w:ascii="Bookman Old Style" w:hAnsi="Bookman Old Style" w:cs="Cascadia Mono"/>
+          <w:sz w:val="28"/>
+          <w:szCs w:val="28"/>
+        </w:rPr>
+        <w:t>When</w:t>
+      </w:r>
+      <w:r>
+        <w:rPr>
+          <w:rFonts w:ascii="Bookman Old Style" w:hAnsi="Bookman Old Style" w:cs="Cascadia Mono"/>
+          <w:sz w:val="28"/>
+          <w:szCs w:val="28"/>
+        </w:rPr>
+        <w:t xml:space="preserve"> we use map, </w:t>
+      </w:r>
+      <w:r>
+        <w:rPr>
+          <w:rFonts w:ascii="Bookman Old Style" w:hAnsi="Bookman Old Style" w:cs="Cascadia Mono"/>
+          <w:b/>
+          <w:bCs/>
+          <w:sz w:val="28"/>
+          <w:szCs w:val="28"/>
+        </w:rPr>
+        <w:t>multiple variables</w:t>
+      </w:r>
+      <w:r>
+        <w:rPr>
+          <w:rFonts w:ascii="Bookman Old Style" w:hAnsi="Bookman Old Style" w:cs="Cascadia Mono"/>
+          <w:sz w:val="28"/>
+          <w:szCs w:val="28"/>
+        </w:rPr>
+        <w:t xml:space="preserve">: then we </w:t>
+      </w:r>
+      <w:r>
+        <w:rPr>
+          <w:rFonts w:ascii="Bookman Old Style" w:hAnsi="Bookman Old Style" w:cs="Cascadia Mono"/>
+          <w:sz w:val="28"/>
+          <w:szCs w:val="28"/>
+        </w:rPr>
+        <w:t>must</w:t>
+      </w:r>
+      <w:r>
+        <w:rPr>
+          <w:rFonts w:ascii="Bookman Old Style" w:hAnsi="Bookman Old Style" w:cs="Cascadia Mono"/>
+          <w:sz w:val="28"/>
+          <w:szCs w:val="28"/>
+        </w:rPr>
+        <w:t xml:space="preserve"> put multiple </w:t>
+      </w:r>
+      <w:r>
+        <w:rPr>
+          <w:rFonts w:ascii="Bookman Old Style" w:hAnsi="Bookman Old Style" w:cs="Cascadia Mono"/>
+          <w:sz w:val="28"/>
+          <w:szCs w:val="28"/>
+        </w:rPr>
+        <w:t>values</w:t>
+      </w:r>
+      <w:r>
+        <w:rPr>
+          <w:rFonts w:ascii="Bookman Old Style" w:hAnsi="Bookman Old Style" w:cs="Cascadia Mono"/>
+          <w:sz w:val="28"/>
+          <w:szCs w:val="28"/>
+        </w:rPr>
+        <w:t xml:space="preserve"> (as many as the variables).</w:t>
+      </w:r>
+    </w:p>
+    <w:p>
+      <w:pPr>
+        <w:rPr>
+          <w:rFonts w:ascii="Bookman Old Style" w:hAnsi="Bookman Old Style" w:cs="Cascadia Mono"/>
+          <w:sz w:val="28"/>
+          <w:szCs w:val="28"/>
+        </w:rPr>
+      </w:pPr>
+      <w:r>
+        <w:rPr>
+          <w:rFonts w:ascii="Bookman Old Style" w:hAnsi="Bookman Old Style" w:cs="Cascadia Mono"/>
+          <w:sz w:val="28"/>
+          <w:szCs w:val="28"/>
+        </w:rPr>
+        <w:t>Map with list:</w:t>
+      </w:r>
+    </w:p>
+    <w:p>
+      <w:pPr>
+        <w:pStyle w:val="ListParagraph"/>
+        <w:numPr>
+          <w:ilvl w:val="0"/>
+          <w:numId w:val="1"/>
+        </w:numPr>
+        <w:rPr>
+          <w:rFonts w:ascii="Bookman Old Style" w:hAnsi="Bookman Old Style" w:cs="Cascadia Mono"/>
+          <w:sz w:val="28"/>
+          <w:szCs w:val="28"/>
+        </w:rPr>
+      </w:pPr>
+      <w:r>
+        <w:rPr>
+          <w:rFonts w:ascii="Bookman Old Style" w:hAnsi="Bookman Old Style" w:cs="Cascadia Mono"/>
+          <w:sz w:val="28"/>
+          <w:szCs w:val="28"/>
+        </w:rPr>
+        <w:lastRenderedPageBreak/>
+        <w:t xml:space="preserve">When </w:t>
+      </w:r>
+      <w:r>
+        <w:rPr>
+          <w:rFonts w:ascii="Bookman Old Style" w:hAnsi="Bookman Old Style" w:cs="Cascadia Mono"/>
+          <w:sz w:val="28"/>
+          <w:szCs w:val="28"/>
+        </w:rPr>
+        <w:t xml:space="preserve">we use </w:t>
+      </w:r>
+      <w:r>
+        <w:rPr>
+          <w:rFonts w:ascii="Bookman Old Style" w:hAnsi="Bookman Old Style" w:cs="Cascadia Mono"/>
+          <w:sz w:val="28"/>
+          <w:szCs w:val="28"/>
+        </w:rPr>
+        <w:t>a list</w:t>
+      </w:r>
+      <w:r>
+        <w:rPr>
+          <w:rFonts w:ascii="Bookman Old Style" w:hAnsi="Bookman Old Style" w:cs="Cascadia Mono"/>
+          <w:sz w:val="28"/>
+          <w:szCs w:val="28"/>
+        </w:rPr>
+        <w:t xml:space="preserve"> with map</w:t>
+      </w:r>
+      <w:r>
+        <w:rPr>
+          <w:rFonts w:ascii="Bookman Old Style" w:hAnsi="Bookman Old Style" w:cs="Cascadia Mono"/>
+          <w:sz w:val="28"/>
+          <w:szCs w:val="28"/>
+        </w:rPr>
+        <w:t xml:space="preserve">, </w:t>
+      </w:r>
+      <w:r>
+        <w:rPr>
+          <w:rFonts w:ascii="Bookman Old Style" w:hAnsi="Bookman Old Style" w:cs="Cascadia Mono"/>
+          <w:b/>
+          <w:bCs/>
+          <w:sz w:val="28"/>
+          <w:szCs w:val="28"/>
+        </w:rPr>
+        <w:t>one variable</w:t>
+      </w:r>
+      <w:r>
+        <w:rPr>
+          <w:rFonts w:ascii="Bookman Old Style" w:hAnsi="Bookman Old Style" w:cs="Cascadia Mono"/>
+          <w:sz w:val="28"/>
+          <w:szCs w:val="28"/>
+        </w:rPr>
+        <w:t xml:space="preserve">, </w:t>
+      </w:r>
+      <w:r>
+        <w:rPr>
+          <w:rFonts w:ascii="Bookman Old Style" w:hAnsi="Bookman Old Style" w:cs="Cascadia Mono"/>
+          <w:sz w:val="28"/>
+          <w:szCs w:val="28"/>
+        </w:rPr>
+        <w:t>one/</w:t>
+      </w:r>
+      <w:r>
+        <w:rPr>
+          <w:rFonts w:ascii="Bookman Old Style" w:hAnsi="Bookman Old Style" w:cs="Cascadia Mono"/>
+          <w:sz w:val="28"/>
+          <w:szCs w:val="28"/>
+        </w:rPr>
+        <w:t xml:space="preserve">multiple value: it will show </w:t>
+      </w:r>
+      <w:r>
+        <w:rPr>
+          <w:rFonts w:ascii="Bookman Old Style" w:hAnsi="Bookman Old Style" w:cs="Cascadia Mono"/>
+          <w:sz w:val="28"/>
+          <w:szCs w:val="28"/>
+        </w:rPr>
+        <w:t>one/</w:t>
+      </w:r>
+      <w:r>
+        <w:rPr>
+          <w:rFonts w:ascii="Bookman Old Style" w:hAnsi="Bookman Old Style" w:cs="Cascadia Mono"/>
+          <w:sz w:val="28"/>
+          <w:szCs w:val="28"/>
+        </w:rPr>
+        <w:t xml:space="preserve">all in </w:t>
+      </w:r>
+      <w:r>
+        <w:rPr>
+          <w:rFonts w:ascii="Bookman Old Style" w:hAnsi="Bookman Old Style" w:cs="Cascadia Mono"/>
+          <w:sz w:val="28"/>
+          <w:szCs w:val="28"/>
+        </w:rPr>
+        <w:t>an</w:t>
+      </w:r>
+      <w:r>
+        <w:rPr>
+          <w:rFonts w:ascii="Bookman Old Style" w:hAnsi="Bookman Old Style" w:cs="Cascadia Mono"/>
+          <w:sz w:val="28"/>
+          <w:szCs w:val="28"/>
+        </w:rPr>
+        <w:t xml:space="preserve"> array.</w:t>
+      </w:r>
+    </w:p>
+    <w:p>
+      <w:pPr>
+        <w:pStyle w:val="ListParagraph"/>
+        <w:numPr>
+          <w:ilvl w:val="0"/>
+          <w:numId w:val="1"/>
+        </w:numPr>
+        <w:rPr>
+          <w:rFonts w:ascii="Bookman Old Style" w:hAnsi="Bookman Old Style" w:cs="Cascadia Mono"/>
+          <w:sz w:val="28"/>
+          <w:szCs w:val="28"/>
+        </w:rPr>
+      </w:pPr>
+      <w:r>
+        <w:rPr>
+          <w:rFonts w:ascii="Bookman Old Style" w:hAnsi="Bookman Old Style" w:cs="Cascadia Mono"/>
+          <w:sz w:val="28"/>
+          <w:szCs w:val="28"/>
+        </w:rPr>
+        <w:t xml:space="preserve">When </w:t>
+      </w:r>
+      <w:r>
+        <w:rPr>
+          <w:rFonts w:ascii="Bookman Old Style" w:hAnsi="Bookman Old Style" w:cs="Cascadia Mono"/>
+          <w:sz w:val="28"/>
+          <w:szCs w:val="28"/>
+        </w:rPr>
+        <w:t xml:space="preserve">we use </w:t>
+      </w:r>
+      <w:r>
+        <w:rPr>
+          <w:rFonts w:ascii="Bookman Old Style" w:hAnsi="Bookman Old Style" w:cs="Cascadia Mono"/>
+          <w:sz w:val="28"/>
+          <w:szCs w:val="28"/>
+        </w:rPr>
+        <w:t xml:space="preserve">a </w:t>
+      </w:r>
+      <w:r>
+        <w:rPr>
+          <w:rFonts w:ascii="Bookman Old Style" w:hAnsi="Bookman Old Style" w:cs="Cascadia Mono"/>
+          <w:sz w:val="28"/>
+          <w:szCs w:val="28"/>
+        </w:rPr>
+        <w:t>list</w:t>
+      </w:r>
+      <w:r>
+        <w:rPr>
+          <w:rFonts w:ascii="Bookman Old Style" w:hAnsi="Bookman Old Style" w:cs="Cascadia Mono"/>
+          <w:sz w:val="28"/>
+          <w:szCs w:val="28"/>
+        </w:rPr>
+        <w:t xml:space="preserve"> with map</w:t>
+      </w:r>
+      <w:r>
+        <w:rPr>
+          <w:rFonts w:ascii="Bookman Old Style" w:hAnsi="Bookman Old Style" w:cs="Cascadia Mono"/>
+          <w:sz w:val="28"/>
+          <w:szCs w:val="28"/>
+        </w:rPr>
+        <w:t xml:space="preserve">, </w:t>
+      </w:r>
+      <w:r>
+        <w:rPr>
+          <w:rFonts w:ascii="Bookman Old Style" w:hAnsi="Bookman Old Style" w:cs="Cascadia Mono"/>
+          <w:b/>
+          <w:bCs/>
+          <w:sz w:val="28"/>
+          <w:szCs w:val="28"/>
+        </w:rPr>
+        <w:t>multiple variable</w:t>
+      </w:r>
+      <w:r>
+        <w:rPr>
+          <w:rFonts w:ascii="Bookman Old Style" w:hAnsi="Bookman Old Style" w:cs="Cascadia Mono"/>
+          <w:sz w:val="28"/>
+          <w:szCs w:val="28"/>
+        </w:rPr>
+        <w:t xml:space="preserve">: then we must have to put multiple </w:t>
+      </w:r>
+      <w:r>
+        <w:rPr>
+          <w:rFonts w:ascii="Bookman Old Style" w:hAnsi="Bookman Old Style" w:cs="Cascadia Mono"/>
+          <w:sz w:val="28"/>
+          <w:szCs w:val="28"/>
+        </w:rPr>
+        <w:t>value</w:t>
+      </w:r>
+      <w:r>
+        <w:rPr>
+          <w:rFonts w:ascii="Bookman Old Style" w:hAnsi="Bookman Old Style" w:cs="Cascadia Mono"/>
+          <w:sz w:val="28"/>
+          <w:szCs w:val="28"/>
+        </w:rPr>
+        <w:t xml:space="preserve"> (as many as the variables).</w:t>
+      </w:r>
+    </w:p>
+    <w:p>
+      <w:pPr>
+        <w:rPr>
+          <w:rFonts w:ascii="Bookman Old Style" w:hAnsi="Bookman Old Style" w:cs="Cascadia Mono"/>
+          <w:color w:val="FF0000"/>
+          <w:sz w:val="28"/>
+          <w:szCs w:val="28"/>
+        </w:rPr>
+      </w:pPr>
+      <w:r>
+        <w:rPr>
+          <w:rFonts w:ascii="Bookman Old Style" w:hAnsi="Bookman Old Style" w:cs="Cascadia Mono"/>
+          <w:color w:val="FF0000"/>
+          <w:sz w:val="28"/>
+          <w:szCs w:val="28"/>
+        </w:rPr>
+        <w:t>#</w:t>
+      </w:r>
+      <w:r>
+        <w:rPr>
+          <w:rFonts w:ascii="Bookman Old Style" w:hAnsi="Bookman Old Style" w:cs="Cascadia Mono"/>
+          <w:color w:val="FF0000"/>
+          <w:sz w:val="28"/>
+          <w:szCs w:val="28"/>
+        </w:rPr>
+        <w:t xml:space="preserve"> Multi</w:t>
+      </w:r>
+      <w:r>
+        <w:rPr>
+          <w:rFonts w:ascii="Bookman Old Style" w:hAnsi="Bookman Old Style" w:cs="Cascadia Mono"/>
+          <w:color w:val="FF0000"/>
+          <w:sz w:val="28"/>
+          <w:szCs w:val="28"/>
+        </w:rPr>
+        <w:t xml:space="preserve"> type value in all one-line:</w:t>
+      </w:r>
+    </w:p>
+    <w:p>
+      <w:pPr>
+        <w:shd w:val="clear" w:color="auto" w:fill="282A36"/>
+        <w:spacing w:after="0" w:line="300" w:lineRule="atLeast"/>
+        <w:rPr>
+          <w:rFonts w:ascii="Consolas" w:eastAsia="Times New Roman" w:hAnsi="Consolas" w:cs="Times New Roman"/>
+          <w:color w:val="F8F8F2"/>
+          <w:kern w:val="0"/>
+          <w:sz w:val="23"/>
+          <w:szCs w:val="23"/>
+          <w14:ligatures w14:val="none"/>
+        </w:rPr>
+      </w:pPr>
+      <w:r>
+        <w:rPr>
+          <w:rFonts w:ascii="Consolas" w:eastAsia="Times New Roman" w:hAnsi="Consolas" w:cs="Times New Roman"/>
+          <w:color w:val="F8F8F2"/>
+          <w:kern w:val="0"/>
+          <w:sz w:val="23"/>
+          <w:szCs w:val="23"/>
+          <w14:ligatures w14:val="none"/>
+        </w:rPr>
+        <w:t xml:space="preserve">inputs </w:t>
+      </w:r>
+      <w:r>
+        <w:rPr>
+          <w:rFonts w:ascii="Consolas" w:eastAsia="Times New Roman" w:hAnsi="Consolas" w:cs="Times New Roman"/>
+          <w:color w:val="FF79C6"/>
+          <w:kern w:val="0"/>
+          <w:sz w:val="23"/>
+          <w:szCs w:val="23"/>
+          <w14:ligatures w14:val="none"/>
+        </w:rPr>
+        <w:t>=</w:t>
+      </w:r>
+      <w:r>
+        <w:rPr>
+          <w:rFonts w:ascii="Consolas" w:eastAsia="Times New Roman" w:hAnsi="Consolas" w:cs="Times New Roman"/>
+          <w:color w:val="F8F8F2"/>
+          <w:kern w:val="0"/>
+          <w:sz w:val="23"/>
+          <w:szCs w:val="23"/>
+          <w14:ligatures w14:val="none"/>
+        </w:rPr>
+        <w:t xml:space="preserve"> </w:t>
+      </w:r>
+      <w:r>
+        <w:rPr>
+          <w:rFonts w:ascii="Consolas" w:eastAsia="Times New Roman" w:hAnsi="Consolas" w:cs="Times New Roman"/>
+          <w:color w:val="50FA7B"/>
+          <w:kern w:val="0"/>
+          <w:sz w:val="23"/>
+          <w:szCs w:val="23"/>
+          <w14:ligatures w14:val="none"/>
+        </w:rPr>
+        <w:t>input</w:t>
+      </w:r>
+      <w:r>
+        <w:rPr>
+          <w:rFonts w:ascii="Consolas" w:eastAsia="Times New Roman" w:hAnsi="Consolas" w:cs="Times New Roman"/>
+          <w:color w:val="F8F8F2"/>
+          <w:kern w:val="0"/>
+          <w:sz w:val="23"/>
+          <w:szCs w:val="23"/>
+          <w14:ligatures w14:val="none"/>
+        </w:rPr>
+        <w:t>().</w:t>
+      </w:r>
+      <w:r>
+        <w:rPr>
+          <w:rFonts w:ascii="Consolas" w:eastAsia="Times New Roman" w:hAnsi="Consolas" w:cs="Times New Roman"/>
+          <w:color w:val="50FA7B"/>
+          <w:kern w:val="0"/>
+          <w:sz w:val="23"/>
+          <w:szCs w:val="23"/>
+          <w14:ligatures w14:val="none"/>
+        </w:rPr>
+        <w:t>split</w:t>
+      </w:r>
+      <w:r>
+        <w:rPr>
+          <w:rFonts w:ascii="Consolas" w:eastAsia="Times New Roman" w:hAnsi="Consolas" w:cs="Times New Roman"/>
+          <w:color w:val="F8F8F2"/>
+          <w:kern w:val="0"/>
+          <w:sz w:val="23"/>
+          <w:szCs w:val="23"/>
+          <w14:ligatures w14:val="none"/>
+        </w:rPr>
+        <w:t>()  </w:t>
+      </w:r>
+      <w:r>
+        <w:rPr>
+          <w:rFonts w:ascii="Consolas" w:eastAsia="Times New Roman" w:hAnsi="Consolas" w:cs="Times New Roman"/>
+          <w:color w:val="6272A4"/>
+          <w:kern w:val="0"/>
+          <w:sz w:val="23"/>
+          <w:szCs w:val="23"/>
+          <w14:ligatures w14:val="none"/>
+        </w:rPr>
+        <w:t># Take input as a string and split into a list</w:t>
+      </w:r>
+    </w:p>
+    <w:p>
+      <w:pPr>
+        <w:shd w:val="clear" w:color="auto" w:fill="282A36"/>
+        <w:spacing w:after="0" w:line="300" w:lineRule="atLeast"/>
+        <w:rPr>
+          <w:rFonts w:ascii="Consolas" w:eastAsia="Times New Roman" w:hAnsi="Consolas" w:cs="Times New Roman"/>
+          <w:color w:val="F8F8F2"/>
+          <w:kern w:val="0"/>
+          <w:sz w:val="23"/>
+          <w:szCs w:val="23"/>
+          <w14:ligatures w14:val="none"/>
+        </w:rPr>
+      </w:pPr>
+    </w:p>
+    <w:p>
+      <w:pPr>
+        <w:shd w:val="clear" w:color="auto" w:fill="282A36"/>
+        <w:spacing w:after="0" w:line="300" w:lineRule="atLeast"/>
+        <w:rPr>
+          <w:rFonts w:ascii="Consolas" w:eastAsia="Times New Roman" w:hAnsi="Consolas" w:cs="Times New Roman"/>
+          <w:color w:val="F8F8F2"/>
+          <w:kern w:val="0"/>
+          <w:sz w:val="23"/>
+          <w:szCs w:val="23"/>
+          <w14:ligatures w14:val="none"/>
+        </w:rPr>
+      </w:pPr>
+      <w:r>
+        <w:rPr>
+          <w:rFonts w:ascii="Consolas" w:eastAsia="Times New Roman" w:hAnsi="Consolas" w:cs="Times New Roman"/>
+          <w:color w:val="F8F8F2"/>
+          <w:kern w:val="0"/>
+          <w:sz w:val="23"/>
+          <w:szCs w:val="23"/>
+          <w14:ligatures w14:val="none"/>
+        </w:rPr>
+        <w:t xml:space="preserve">a </w:t>
+      </w:r>
+      <w:r>
+        <w:rPr>
+          <w:rFonts w:ascii="Consolas" w:eastAsia="Times New Roman" w:hAnsi="Consolas" w:cs="Times New Roman"/>
+          <w:color w:val="FF79C6"/>
+          <w:kern w:val="0"/>
+          <w:sz w:val="23"/>
+          <w:szCs w:val="23"/>
+          <w14:ligatures w14:val="none"/>
+        </w:rPr>
+        <w:t>=</w:t>
+      </w:r>
+      <w:r>
+        <w:rPr>
+          <w:rFonts w:ascii="Consolas" w:eastAsia="Times New Roman" w:hAnsi="Consolas" w:cs="Times New Roman"/>
+          <w:color w:val="F8F8F2"/>
+          <w:kern w:val="0"/>
+          <w:sz w:val="23"/>
+          <w:szCs w:val="23"/>
+          <w14:ligatures w14:val="none"/>
+        </w:rPr>
+        <w:t xml:space="preserve"> </w:t>
+      </w:r>
+      <w:r>
+        <w:rPr>
+          <w:rFonts w:ascii="Consolas" w:eastAsia="Times New Roman" w:hAnsi="Consolas" w:cs="Times New Roman"/>
+          <w:color w:val="8BE9FD"/>
+          <w:kern w:val="0"/>
+          <w:sz w:val="23"/>
+          <w:szCs w:val="23"/>
+          <w14:ligatures w14:val="none"/>
+        </w:rPr>
+        <w:t>float</w:t>
+      </w:r>
+      <w:r>
+        <w:rPr>
+          <w:rFonts w:ascii="Consolas" w:eastAsia="Times New Roman" w:hAnsi="Consolas" w:cs="Times New Roman"/>
+          <w:color w:val="F8F8F2"/>
+          <w:kern w:val="0"/>
+          <w:sz w:val="23"/>
+          <w:szCs w:val="23"/>
+          <w14:ligatures w14:val="none"/>
+        </w:rPr>
+        <w:t>(inputs[</w:t>
+      </w:r>
+      <w:r>
+        <w:rPr>
+          <w:rFonts w:ascii="Consolas" w:eastAsia="Times New Roman" w:hAnsi="Consolas" w:cs="Times New Roman"/>
+          <w:color w:val="BD93F9"/>
+          <w:kern w:val="0"/>
+          <w:sz w:val="23"/>
+          <w:szCs w:val="23"/>
+          <w14:ligatures w14:val="none"/>
+        </w:rPr>
+        <w:t>0</w:t>
+      </w:r>
+      <w:r>
+        <w:rPr>
+          <w:rFonts w:ascii="Consolas" w:eastAsia="Times New Roman" w:hAnsi="Consolas" w:cs="Times New Roman"/>
+          <w:color w:val="F8F8F2"/>
+          <w:kern w:val="0"/>
+          <w:sz w:val="23"/>
+          <w:szCs w:val="23"/>
+          <w14:ligatures w14:val="none"/>
+        </w:rPr>
+        <w:t>])  </w:t>
+      </w:r>
+      <w:r>
+        <w:rPr>
+          <w:rFonts w:ascii="Consolas" w:eastAsia="Times New Roman" w:hAnsi="Consolas" w:cs="Times New Roman"/>
+          <w:color w:val="6272A4"/>
+          <w:kern w:val="0"/>
+          <w:sz w:val="23"/>
+          <w:szCs w:val="23"/>
+          <w14:ligatures w14:val="none"/>
+        </w:rPr>
+        <w:t xml:space="preserve"># Convert the first element to </w:t>
+      </w:r>
+      <w:r>
+        <w:rPr>
+          <w:rFonts w:ascii="Consolas" w:eastAsia="Times New Roman" w:hAnsi="Consolas" w:cs="Times New Roman"/>
+          <w:color w:val="6272A4"/>
+          <w:kern w:val="0"/>
+          <w:sz w:val="23"/>
+          <w:szCs w:val="23"/>
+          <w14:ligatures w14:val="none"/>
+        </w:rPr>
+        <w:t>f</w:t>
+      </w:r>
+      <w:r>
+        <w:rPr>
+          <w:rFonts w:ascii="Consolas" w:eastAsia="Times New Roman" w:hAnsi="Consolas" w:cs="Times New Roman"/>
+          <w:color w:val="6272A4"/>
+          <w:kern w:val="0"/>
+          <w:sz w:val="23"/>
+          <w:szCs w:val="23"/>
+          <w14:ligatures w14:val="none"/>
+        </w:rPr>
+        <w:t>loat</w:t>
+      </w:r>
+    </w:p>
+    <w:p>
+      <w:pPr>
+        <w:shd w:val="clear" w:color="auto" w:fill="282A36"/>
+        <w:spacing w:after="0" w:line="300" w:lineRule="atLeast"/>
+        <w:rPr>
+          <w:rFonts w:ascii="Consolas" w:eastAsia="Times New Roman" w:hAnsi="Consolas" w:cs="Times New Roman"/>
+          <w:color w:val="F8F8F2"/>
+          <w:kern w:val="0"/>
+          <w:sz w:val="23"/>
+          <w:szCs w:val="23"/>
+          <w14:ligatures w14:val="none"/>
+        </w:rPr>
+      </w:pPr>
+      <w:r>
+        <w:rPr>
+          <w:rFonts w:ascii="Consolas" w:eastAsia="Times New Roman" w:hAnsi="Consolas" w:cs="Times New Roman"/>
+          <w:color w:val="F8F8F2"/>
+          <w:kern w:val="0"/>
+          <w:sz w:val="23"/>
+          <w:szCs w:val="23"/>
+          <w14:ligatures w14:val="none"/>
+        </w:rPr>
+        <w:t xml:space="preserve">b, c </w:t>
+      </w:r>
+      <w:r>
+        <w:rPr>
+          <w:rFonts w:ascii="Consolas" w:eastAsia="Times New Roman" w:hAnsi="Consolas" w:cs="Times New Roman"/>
+          <w:color w:val="FF79C6"/>
+          <w:kern w:val="0"/>
+          <w:sz w:val="23"/>
+          <w:szCs w:val="23"/>
+          <w14:ligatures w14:val="none"/>
+        </w:rPr>
+        <w:t>=</w:t>
+      </w:r>
+      <w:r>
+        <w:rPr>
+          <w:rFonts w:ascii="Consolas" w:eastAsia="Times New Roman" w:hAnsi="Consolas" w:cs="Times New Roman"/>
+          <w:color w:val="F8F8F2"/>
+          <w:kern w:val="0"/>
+          <w:sz w:val="23"/>
+          <w:szCs w:val="23"/>
+          <w14:ligatures w14:val="none"/>
+        </w:rPr>
+        <w:t xml:space="preserve"> </w:t>
+      </w:r>
+      <w:r>
+        <w:rPr>
+          <w:rFonts w:ascii="Consolas" w:eastAsia="Times New Roman" w:hAnsi="Consolas" w:cs="Times New Roman"/>
+          <w:color w:val="8BE9FD"/>
+          <w:kern w:val="0"/>
+          <w:sz w:val="23"/>
+          <w:szCs w:val="23"/>
+          <w14:ligatures w14:val="none"/>
+        </w:rPr>
+        <w:t>map</w:t>
+      </w:r>
+      <w:r>
+        <w:rPr>
+          <w:rFonts w:ascii="Consolas" w:eastAsia="Times New Roman" w:hAnsi="Consolas" w:cs="Times New Roman"/>
+          <w:color w:val="F8F8F2"/>
+          <w:kern w:val="0"/>
+          <w:sz w:val="23"/>
+          <w:szCs w:val="23"/>
+          <w14:ligatures w14:val="none"/>
+        </w:rPr>
+        <w:t>(</w:t>
+      </w:r>
+      <w:r>
+        <w:rPr>
+          <w:rFonts w:ascii="Consolas" w:eastAsia="Times New Roman" w:hAnsi="Consolas" w:cs="Times New Roman"/>
+          <w:color w:val="8BE9FD"/>
+          <w:kern w:val="0"/>
+          <w:sz w:val="23"/>
+          <w:szCs w:val="23"/>
+          <w14:ligatures w14:val="none"/>
+        </w:rPr>
+        <w:t>int</w:t>
+      </w:r>
+      <w:r>
+        <w:rPr>
+          <w:rFonts w:ascii="Consolas" w:eastAsia="Times New Roman" w:hAnsi="Consolas" w:cs="Times New Roman"/>
+          <w:color w:val="F8F8F2"/>
+          <w:kern w:val="0"/>
+          <w:sz w:val="23"/>
+          <w:szCs w:val="23"/>
+          <w14:ligatures w14:val="none"/>
+        </w:rPr>
+        <w:t>, inputs[</w:t>
+      </w:r>
+      <w:r>
+        <w:rPr>
+          <w:rFonts w:ascii="Consolas" w:eastAsia="Times New Roman" w:hAnsi="Consolas" w:cs="Times New Roman"/>
+          <w:color w:val="BD93F9"/>
+          <w:kern w:val="0"/>
+          <w:sz w:val="23"/>
+          <w:szCs w:val="23"/>
+          <w14:ligatures w14:val="none"/>
+        </w:rPr>
+        <w:t>1</w:t>
+      </w:r>
+      <w:r>
+        <w:rPr>
+          <w:rFonts w:ascii="Consolas" w:eastAsia="Times New Roman" w:hAnsi="Consolas" w:cs="Times New Roman"/>
+          <w:color w:val="FF79C6"/>
+          <w:kern w:val="0"/>
+          <w:sz w:val="23"/>
+          <w:szCs w:val="23"/>
+          <w14:ligatures w14:val="none"/>
+        </w:rPr>
+        <w:t>:</w:t>
+      </w:r>
+      <w:r>
+        <w:rPr>
+          <w:rFonts w:ascii="Consolas" w:eastAsia="Times New Roman" w:hAnsi="Consolas" w:cs="Times New Roman"/>
+          <w:color w:val="F8F8F2"/>
+          <w:kern w:val="0"/>
+          <w:sz w:val="23"/>
+          <w:szCs w:val="23"/>
+          <w14:ligatures w14:val="none"/>
+        </w:rPr>
+        <w:t>])  </w:t>
+      </w:r>
+      <w:r>
+        <w:rPr>
+          <w:rFonts w:ascii="Consolas" w:eastAsia="Times New Roman" w:hAnsi="Consolas" w:cs="Times New Roman"/>
+          <w:color w:val="6272A4"/>
+          <w:kern w:val="0"/>
+          <w:sz w:val="23"/>
+          <w:szCs w:val="23"/>
+          <w14:ligatures w14:val="none"/>
+        </w:rPr>
+        <w:t># Convert remaining elements to integers</w:t>
+      </w:r>
+    </w:p>
+    <w:p>
+      <w:pPr>
+        <w:rPr>
+          <w:rFonts w:ascii="Bookman Old Style" w:hAnsi="Bookman Old Style" w:cs="Cascadia Mono"/>
+          <w:b/>
+          <w:bCs/>
+          <w:sz w:val="28"/>
+          <w:szCs w:val="28"/>
+        </w:rPr>
+      </w:pPr>
+      <w:r>
+        <w:rPr>
+          <w:rFonts w:ascii="Bookman Old Style" w:hAnsi="Bookman Old Style" w:cs="Cascadia Mono"/>
+          <w:sz w:val="28"/>
+          <w:szCs w:val="28"/>
+        </w:rPr>
+        <w:t>Here, [1:] is array slicing.</w:t>
       </w:r>
     </w:p>
     <w:sectPr>
@@ -399,6 +2035,127 @@
     </w:sectPr>
   </w:body>
 </w:document>
+</file>
+
+<file path=word/numbering.xml><?xml version="1.0" encoding="utf-8"?>
+<w:numbering xmlns:wpc="http://schemas.microsoft.com/office/word/2010/wordprocessingCanvas" xmlns:cx="http://schemas.microsoft.com/office/drawing/2014/chartex" xmlns:cx1="http://schemas.microsoft.com/office/drawing/2015/9/8/chartex" xmlns:cx2="http://schemas.microsoft.com/office/drawing/2015/10/21/chartex" xmlns:cx3="http://schemas.microsoft.com/office/drawing/2016/5/9/chartex" xmlns:cx4="http://schemas.microsoft.com/office/drawing/2016/5/10/chartex" xmlns:cx5="http://schemas.microsoft.com/office/drawing/2016/5/11/chartex" xmlns:cx6="http://schemas.microsoft.com/office/drawing/2016/5/12/chartex" xmlns:cx7="http://schemas.microsoft.com/office/drawing/2016/5/13/chartex" xmlns:cx8="http://schemas.microsoft.com/office/drawing/2016/5/14/chartex" xmlns:mc="http://schemas.openxmlformats.org/markup-compatibility/2006" xmlns:aink="http://schemas.microsoft.com/office/drawing/2016/ink" xmlns:am3d="http://schemas.microsoft.com/office/drawing/2017/model3d" xmlns:o="urn:schemas-microsoft-com:office:office" xmlns:oel="http://schemas.microsoft.com/office/2019/extlst" xmlns:r="http://schemas.openxmlformats.org/officeDocument/2006/relationships" xmlns:m="http://schemas.openxmlformats.org/officeDocument/2006/math" xmlns:v="urn:schemas-microsoft-com:vml" xmlns:wp14="http://schemas.microsoft.com/office/word/2010/wordprocessingDrawing" xmlns:wp="http://schemas.openxmlformats.org/drawingml/2006/wordprocessingDrawing" xmlns:w10="urn:schemas-microsoft-com:office:word" xmlns:w="http://schemas.openxmlformats.org/wordprocessingml/2006/main" xmlns:w14="http://schemas.microsoft.com/office/word/2010/wordml" xmlns:w15="http://schemas.microsoft.com/office/word/2012/wordml" xmlns:w16cex="http://schemas.microsoft.com/office/word/2018/wordml/cex" xmlns:w16cid="http://schemas.microsoft.com/office/word/2016/wordml/cid" xmlns:w16="http://schemas.microsoft.com/office/word/2018/wordml" xmlns:w16sdtdh="http://schemas.microsoft.com/office/word/2020/wordml/sdtdatahash" xmlns:w16se="http://schemas.microsoft.com/office/word/2015/wordml/symex" xmlns:wpg="http://schemas.microsoft.com/office/word/2010/wordprocessingGroup" xmlns:wpi="http://schemas.microsoft.com/office/word/2010/wordprocessingInk" xmlns:wne="http://schemas.microsoft.com/office/word/2006/wordml" xmlns:wps="http://schemas.microsoft.com/office/word/2010/wordprocessingShape" mc:Ignorable="w14 w15 w16se w16cid w16 w16cex w16sdtdh wp14">
+  <w:abstractNum w:abstractNumId="0" w15:restartNumberingAfterBreak="0">
+    <w:nsid w:val="76D93C41"/>
+    <w:multiLevelType w:val="hybridMultilevel"/>
+    <w:tmpl w:val="563C9FF6"/>
+    <w:lvl w:ilvl="0" w:tplc="04090001">
+      <w:start w:val="1"/>
+      <w:numFmt w:val="bullet"/>
+      <w:lvlText w:val=""/>
+      <w:lvlJc w:val="left"/>
+      <w:pPr>
+        <w:ind w:left="720" w:hanging="360"/>
+      </w:pPr>
+      <w:rPr>
+        <w:rFonts w:ascii="Symbol" w:hAnsi="Symbol" w:hint="default"/>
+      </w:rPr>
+    </w:lvl>
+    <w:lvl w:ilvl="1" w:tplc="04090003" w:tentative="1">
+      <w:start w:val="1"/>
+      <w:numFmt w:val="bullet"/>
+      <w:lvlText w:val="o"/>
+      <w:lvlJc w:val="left"/>
+      <w:pPr>
+        <w:ind w:left="1440" w:hanging="360"/>
+      </w:pPr>
+      <w:rPr>
+        <w:rFonts w:ascii="Courier New" w:hAnsi="Courier New" w:cs="Courier New" w:hint="default"/>
+      </w:rPr>
+    </w:lvl>
+    <w:lvl w:ilvl="2" w:tplc="04090005" w:tentative="1">
+      <w:start w:val="1"/>
+      <w:numFmt w:val="bullet"/>
+      <w:lvlText w:val=""/>
+      <w:lvlJc w:val="left"/>
+      <w:pPr>
+        <w:ind w:left="2160" w:hanging="360"/>
+      </w:pPr>
+      <w:rPr>
+        <w:rFonts w:ascii="Wingdings" w:hAnsi="Wingdings" w:hint="default"/>
+      </w:rPr>
+    </w:lvl>
+    <w:lvl w:ilvl="3" w:tplc="04090001" w:tentative="1">
+      <w:start w:val="1"/>
+      <w:numFmt w:val="bullet"/>
+      <w:lvlText w:val=""/>
+      <w:lvlJc w:val="left"/>
+      <w:pPr>
+        <w:ind w:left="2880" w:hanging="360"/>
+      </w:pPr>
+      <w:rPr>
+        <w:rFonts w:ascii="Symbol" w:hAnsi="Symbol" w:hint="default"/>
+      </w:rPr>
+    </w:lvl>
+    <w:lvl w:ilvl="4" w:tplc="04090003" w:tentative="1">
+      <w:start w:val="1"/>
+      <w:numFmt w:val="bullet"/>
+      <w:lvlText w:val="o"/>
+      <w:lvlJc w:val="left"/>
+      <w:pPr>
+        <w:ind w:left="3600" w:hanging="360"/>
+      </w:pPr>
+      <w:rPr>
+        <w:rFonts w:ascii="Courier New" w:hAnsi="Courier New" w:cs="Courier New" w:hint="default"/>
+      </w:rPr>
+    </w:lvl>
+    <w:lvl w:ilvl="5" w:tplc="04090005" w:tentative="1">
+      <w:start w:val="1"/>
+      <w:numFmt w:val="bullet"/>
+      <w:lvlText w:val=""/>
+      <w:lvlJc w:val="left"/>
+      <w:pPr>
+        <w:ind w:left="4320" w:hanging="360"/>
+      </w:pPr>
+      <w:rPr>
+        <w:rFonts w:ascii="Wingdings" w:hAnsi="Wingdings" w:hint="default"/>
+      </w:rPr>
+    </w:lvl>
+    <w:lvl w:ilvl="6" w:tplc="04090001" w:tentative="1">
+      <w:start w:val="1"/>
+      <w:numFmt w:val="bullet"/>
+      <w:lvlText w:val=""/>
+      <w:lvlJc w:val="left"/>
+      <w:pPr>
+        <w:ind w:left="5040" w:hanging="360"/>
+      </w:pPr>
+      <w:rPr>
+        <w:rFonts w:ascii="Symbol" w:hAnsi="Symbol" w:hint="default"/>
+      </w:rPr>
+    </w:lvl>
+    <w:lvl w:ilvl="7" w:tplc="04090003" w:tentative="1">
+      <w:start w:val="1"/>
+      <w:numFmt w:val="bullet"/>
+      <w:lvlText w:val="o"/>
+      <w:lvlJc w:val="left"/>
+      <w:pPr>
+        <w:ind w:left="5760" w:hanging="360"/>
+      </w:pPr>
+      <w:rPr>
+        <w:rFonts w:ascii="Courier New" w:hAnsi="Courier New" w:cs="Courier New" w:hint="default"/>
+      </w:rPr>
+    </w:lvl>
+    <w:lvl w:ilvl="8" w:tplc="04090005" w:tentative="1">
+      <w:start w:val="1"/>
+      <w:numFmt w:val="bullet"/>
+      <w:lvlText w:val=""/>
+      <w:lvlJc w:val="left"/>
+      <w:pPr>
+        <w:ind w:left="6480" w:hanging="360"/>
+      </w:pPr>
+      <w:rPr>
+        <w:rFonts w:ascii="Wingdings" w:hAnsi="Wingdings" w:hint="default"/>
+      </w:rPr>
+    </w:lvl>
+  </w:abstractNum>
+  <w:num w:numId="1" w16cid:durableId="586354377">
+    <w:abstractNumId w:val="0"/>
+  </w:num>
+</w:numbering>
 </file>
 
 <file path=word/styles.xml><?xml version="1.0" encoding="utf-8"?>
@@ -841,6 +2598,17 @@
       <w:u w:val="single"/>
     </w:rPr>
   </w:style>
+  <w:style w:type="paragraph" w:styleId="ListParagraph">
+    <w:name w:val="List Paragraph"/>
+    <w:basedOn w:val="Normal"/>
+    <w:uiPriority w:val="34"/>
+    <w:qFormat/>
+    <w:rsid w:val="00C133E6"/>
+    <w:pPr>
+      <w:ind w:left="720"/>
+      <w:contextualSpacing/>
+    </w:pPr>
+  </w:style>
 </w:styles>
 </file>
 
